--- a/labs/lab04/report/report.docx
+++ b/labs/lab04/report/report.docx
@@ -622,7 +622,7 @@
       </w:r>
     </w:p>
     <w:bookmarkEnd w:id="45"/>
-    <w:bookmarkStart w:id="66" w:name="самостоятельная-работа"/>
+    <w:bookmarkStart w:id="64" w:name="самостоятельная-работа"/>
     <w:p>
       <w:pPr>
         <w:pStyle w:val="Heading1"/>
@@ -949,114 +949,59 @@
     </w:p>
     <w:p>
       <w:pPr>
+        <w:pStyle w:val="BodyText"/>
+      </w:pPr>
+      <w:r>
+        <w:t xml:space="preserve">В конце скопируем файлы hello.asm и lab4.asm в локальный репозиторий в ката-</w:t>
+      </w:r>
+      <w:r>
+        <w:t xml:space="preserve"> </w:t>
+      </w:r>
+      <w:r>
+        <w:t xml:space="preserve">лог ~/work/study/2023-2024/</w:t>
+      </w:r>
+      <w:r>
+        <w:t xml:space="preserve">“</w:t>
+      </w:r>
+      <w:r>
+        <w:t xml:space="preserve">Архитектура компьютера</w:t>
+      </w:r>
+      <w:r>
+        <w:t xml:space="preserve">”</w:t>
+      </w:r>
+      <w:r>
+        <w:t xml:space="preserve">/arch-pc/labs/lab04(рис. ??).</w:t>
+      </w:r>
+    </w:p>
+    <w:p>
+      <w:pPr>
+        <w:pStyle w:val="BodyText"/>
+      </w:pPr>
+      <w:r>
+        <w:t xml:space="preserve">Командой make создадим отчет в форматах pdf и docx, сохраним изменения на github.</w:t>
+      </w:r>
+    </w:p>
+    <w:p>
+      <w:pPr>
         <w:pStyle w:val="CaptionedFigure"/>
       </w:pPr>
       <w:r>
         <w:drawing>
           <wp:inline>
-            <wp:extent cx="3733800" cy="790269"/>
+            <wp:extent cx="3733800" cy="663330"/>
             <wp:effectExtent b="0" l="0" r="0" t="0"/>
-            <wp:docPr descr="Вывод текста." title="fig:" id="61" name="Picture"/>
+            <wp:docPr descr="Копирование файлов." title="fig:" id="62" name="Picture"/>
             <a:graphic>
               <a:graphicData uri="http://schemas.openxmlformats.org/drawingml/2006/picture">
                 <pic:pic>
                   <pic:nvPicPr>
-                    <pic:cNvPr descr="image/14.png" id="62" name="Picture"/>
+                    <pic:cNvPr descr="image/15.png" id="63" name="Picture"/>
                     <pic:cNvPicPr>
                       <a:picLocks noChangeArrowheads="1" noChangeAspect="1"/>
                     </pic:cNvPicPr>
                   </pic:nvPicPr>
                   <pic:blipFill>
-                    <a:blip r:embed="rId58"/>
-                    <a:stretch>
-                      <a:fillRect/>
-                    </a:stretch>
-                  </pic:blipFill>
-                  <pic:spPr bwMode="auto">
-                    <a:xfrm>
-                      <a:off x="0" y="0"/>
-                      <a:ext cx="3733800" cy="790269"/>
-                    </a:xfrm>
-                    <a:prstGeom prst="rect">
-                      <a:avLst/>
-                    </a:prstGeom>
-                    <a:noFill/>
-                    <a:ln w="9525">
-                      <a:noFill/>
-                      <a:headEnd/>
-                      <a:tailEnd/>
-                    </a:ln>
-                  </pic:spPr>
-                </pic:pic>
-              </a:graphicData>
-            </a:graphic>
-          </wp:inline>
-        </w:drawing>
-      </w:r>
-    </w:p>
-    <w:p>
-      <w:pPr>
-        <w:pStyle w:val="ImageCaption"/>
-      </w:pPr>
-      <w:r>
-        <w:t xml:space="preserve">Вывод текста.</w:t>
-      </w:r>
-    </w:p>
-    <w:p>
-      <w:pPr>
-        <w:pStyle w:val="BodyText"/>
-      </w:pPr>
-      <w:r>
-        <w:t xml:space="preserve">В конце скопируем файлы hello.asm и lab4.asm в локальный репозиторий в ката-</w:t>
-      </w:r>
-      <w:r>
-        <w:t xml:space="preserve"> </w:t>
-      </w:r>
-      <w:r>
-        <w:t xml:space="preserve">лог ~/work/study/2023-2024/</w:t>
-      </w:r>
-      <w:r>
-        <w:t xml:space="preserve">“</w:t>
-      </w:r>
-      <w:r>
-        <w:t xml:space="preserve">Архитектура компьютера</w:t>
-      </w:r>
-      <w:r>
-        <w:t xml:space="preserve">”</w:t>
-      </w:r>
-      <w:r>
-        <w:t xml:space="preserve">/arch-pc/labs/lab04(рис. ??).</w:t>
-      </w:r>
-    </w:p>
-    <w:p>
-      <w:pPr>
-        <w:pStyle w:val="BodyText"/>
-      </w:pPr>
-      <w:r>
-        <w:t xml:space="preserve">Командой make создадим отчет в форматах pdf и docx, сохраним изменения на github.</w:t>
-      </w:r>
-    </w:p>
-    <w:p>
-      <w:pPr>
-        <w:pStyle w:val="CaptionedFigure"/>
-      </w:pPr>
-      <w:r>
-        <w:drawing>
-          <wp:inline>
-            <wp:extent cx="3733800" cy="663330"/>
-            <wp:effectExtent b="0" l="0" r="0" t="0"/>
-            <wp:docPr descr="Копирование файлов." title="fig:" id="64" name="Picture"/>
-            <a:graphic>
-              <a:graphicData uri="http://schemas.openxmlformats.org/drawingml/2006/picture">
-                <pic:pic>
-                  <pic:nvPicPr>
-                    <pic:cNvPr descr="image/15.png" id="65" name="Picture"/>
-                    <pic:cNvPicPr>
-                      <a:picLocks noChangeArrowheads="1" noChangeAspect="1"/>
-                    </pic:cNvPicPr>
-                  </pic:nvPicPr>
-                  <pic:blipFill>
-                    <a:blip r:embed="rId63"/>
+                    <a:blip r:embed="rId61"/>
                     <a:stretch>
                       <a:fillRect/>
                     </a:stretch>
@@ -1091,8 +1036,8 @@
         <w:t xml:space="preserve">Копирование файлов.</w:t>
       </w:r>
     </w:p>
-    <w:bookmarkEnd w:id="66"/>
-    <w:bookmarkStart w:id="67" w:name="выводы"/>
+    <w:bookmarkEnd w:id="64"/>
+    <w:bookmarkStart w:id="65" w:name="выводы"/>
     <w:p>
       <w:pPr>
         <w:pStyle w:val="Heading1"/>
@@ -1118,7 +1063,7 @@
         <w:t xml:space="preserve">В ходе работы было произведено знакомство с языком NASM и принципами его работы, также была написана небольшая программа, выводящая инициалы.</w:t>
       </w:r>
     </w:p>
-    <w:bookmarkEnd w:id="67"/>
+    <w:bookmarkEnd w:id="65"/>
     <w:sectPr/>
   </w:body>
 </w:document>
